--- a/Bug.docx
+++ b/Bug.docx
@@ -62,25 +62,16 @@
           <w:sz w:val="21"/>
           <w:szCs w:val="21"/>
         </w:rPr>
-        <w:t xml:space="preserve"> have incorrect p</w:t>
-      </w:r>
-      <w:r>
-        <w:rPr>
-          <w:rFonts w:ascii="Segoe UI" w:eastAsia="Times New Roman" w:hAnsi="Segoe UI" w:cs="Segoe UI"/>
-          <w:color w:val="172B4D"/>
-          <w:sz w:val="21"/>
-          <w:szCs w:val="21"/>
-        </w:rPr>
-        <w:t>romotion p</w:t>
-      </w:r>
-      <w:r>
-        <w:rPr>
-          <w:rFonts w:ascii="Segoe UI" w:eastAsia="Times New Roman" w:hAnsi="Segoe UI" w:cs="Segoe UI"/>
-          <w:color w:val="172B4D"/>
-          <w:sz w:val="21"/>
-          <w:szCs w:val="21"/>
-        </w:rPr>
-        <w:t>rice</w:t>
+        <w:t xml:space="preserve"> have incorrect </w:t>
+      </w:r>
+      <w:r>
+        <w:rPr>
+          <w:rFonts w:ascii="Segoe UI" w:eastAsia="Times New Roman" w:hAnsi="Segoe UI" w:cs="Segoe UI"/>
+          <w:color w:val="172B4D"/>
+          <w:sz w:val="21"/>
+          <w:szCs w:val="21"/>
+        </w:rPr>
+        <w:t>discount</w:t>
       </w:r>
     </w:p>
     <w:p>
@@ -518,7 +509,25 @@
           <w:sz w:val="21"/>
           <w:szCs w:val="21"/>
         </w:rPr>
-        <w:t xml:space="preserve">I should be able to see the item with lower price </w:t>
+        <w:t xml:space="preserve">I </w:t>
+      </w:r>
+      <w:r>
+        <w:rPr>
+          <w:rFonts w:ascii="Segoe UI" w:eastAsia="Times New Roman" w:hAnsi="Segoe UI" w:cs="Segoe UI"/>
+          <w:color w:val="172B4D"/>
+          <w:sz w:val="21"/>
+          <w:szCs w:val="21"/>
+        </w:rPr>
+        <w:t>see the item with higher price</w:t>
+      </w:r>
+      <w:r>
+        <w:rPr>
+          <w:rFonts w:ascii="Segoe UI" w:eastAsia="Times New Roman" w:hAnsi="Segoe UI" w:cs="Segoe UI"/>
+          <w:color w:val="172B4D"/>
+          <w:sz w:val="21"/>
+          <w:szCs w:val="21"/>
+        </w:rPr>
+        <w:t xml:space="preserve"> </w:t>
       </w:r>
     </w:p>
     <w:p>
@@ -586,16 +595,16 @@
           <w:sz w:val="21"/>
           <w:szCs w:val="21"/>
         </w:rPr>
-        <w:t xml:space="preserve"> (lower) </w:t>
-      </w:r>
-      <w:r>
-        <w:rPr>
-          <w:rFonts w:ascii="Segoe UI" w:eastAsia="Times New Roman" w:hAnsi="Segoe UI" w:cs="Segoe UI"/>
-          <w:color w:val="172B4D"/>
-          <w:sz w:val="21"/>
-          <w:szCs w:val="21"/>
-        </w:rPr>
-        <w:t>price</w:t>
+        <w:t xml:space="preserve"> </w:t>
+      </w:r>
+      <w:r>
+        <w:rPr>
+          <w:rFonts w:ascii="Segoe UI" w:eastAsia="Times New Roman" w:hAnsi="Segoe UI" w:cs="Segoe UI"/>
+          <w:color w:val="172B4D"/>
+          <w:sz w:val="21"/>
+          <w:szCs w:val="21"/>
+        </w:rPr>
+        <w:t>discount</w:t>
       </w:r>
     </w:p>
     <w:p>
@@ -1061,6 +1070,7 @@
           <w:szCs w:val="21"/>
         </w:rPr>
       </w:pPr>
+      <w:proofErr w:type="gramStart"/>
       <w:r>
         <w:rPr>
           <w:rFonts w:ascii="Segoe UI" w:eastAsia="Times New Roman" w:hAnsi="Segoe UI" w:cs="Segoe UI"/>
@@ -1086,7 +1096,17 @@
           <w:sz w:val="21"/>
           <w:szCs w:val="21"/>
         </w:rPr>
-        <w:t>] every time</w:t>
+        <w:t>]</w:t>
+      </w:r>
+      <w:proofErr w:type="gramEnd"/>
+      <w:r>
+        <w:rPr>
+          <w:rFonts w:ascii="Segoe UI" w:eastAsia="Times New Roman" w:hAnsi="Segoe UI" w:cs="Segoe UI"/>
+          <w:color w:val="172B4D"/>
+          <w:sz w:val="21"/>
+          <w:szCs w:val="21"/>
+        </w:rPr>
+        <w:t xml:space="preserve"> every time</w:t>
       </w:r>
     </w:p>
     <w:p>
@@ -1105,14 +1125,25 @@
           <w:szCs w:val="21"/>
         </w:rPr>
       </w:pPr>
-      <w:r>
-        <w:rPr>
-          <w:rFonts w:ascii="Segoe UI" w:eastAsia="Times New Roman" w:hAnsi="Segoe UI" w:cs="Segoe UI"/>
-          <w:color w:val="172B4D"/>
-          <w:sz w:val="21"/>
-          <w:szCs w:val="21"/>
-        </w:rPr>
-        <w:t>[ ] from time to time ( more than 50-90% of the time)</w:t>
+      <w:proofErr w:type="gramStart"/>
+      <w:r>
+        <w:rPr>
+          <w:rFonts w:ascii="Segoe UI" w:eastAsia="Times New Roman" w:hAnsi="Segoe UI" w:cs="Segoe UI"/>
+          <w:color w:val="172B4D"/>
+          <w:sz w:val="21"/>
+          <w:szCs w:val="21"/>
+        </w:rPr>
+        <w:t>[ ]</w:t>
+      </w:r>
+      <w:proofErr w:type="gramEnd"/>
+      <w:r>
+        <w:rPr>
+          <w:rFonts w:ascii="Segoe UI" w:eastAsia="Times New Roman" w:hAnsi="Segoe UI" w:cs="Segoe UI"/>
+          <w:color w:val="172B4D"/>
+          <w:sz w:val="21"/>
+          <w:szCs w:val="21"/>
+        </w:rPr>
+        <w:t xml:space="preserve"> from time to time ( more than 50-90% of the time)</w:t>
       </w:r>
     </w:p>
     <w:p>
@@ -1156,7 +1187,27 @@
           <w:sz w:val="21"/>
           <w:szCs w:val="21"/>
         </w:rPr>
-        <w:t>] rarely ( less than 1-50% of the time )</w:t>
+        <w:t xml:space="preserve">] rarely </w:t>
+      </w:r>
+      <w:proofErr w:type="gramStart"/>
+      <w:r>
+        <w:rPr>
+          <w:rFonts w:ascii="Segoe UI" w:eastAsia="Times New Roman" w:hAnsi="Segoe UI" w:cs="Segoe UI"/>
+          <w:color w:val="172B4D"/>
+          <w:sz w:val="21"/>
+          <w:szCs w:val="21"/>
+        </w:rPr>
+        <w:t>( less</w:t>
+      </w:r>
+      <w:proofErr w:type="gramEnd"/>
+      <w:r>
+        <w:rPr>
+          <w:rFonts w:ascii="Segoe UI" w:eastAsia="Times New Roman" w:hAnsi="Segoe UI" w:cs="Segoe UI"/>
+          <w:color w:val="172B4D"/>
+          <w:sz w:val="21"/>
+          <w:szCs w:val="21"/>
+        </w:rPr>
+        <w:t xml:space="preserve"> than 1-50% of the time )</w:t>
       </w:r>
     </w:p>
     <w:p>
@@ -1169,14 +1220,25 @@
         <w:spacing w:before="100" w:beforeAutospacing="1" w:after="100" w:afterAutospacing="1" w:line="240" w:lineRule="auto"/>
         <w:ind w:left="225"/>
       </w:pPr>
-      <w:r>
-        <w:rPr>
-          <w:rFonts w:ascii="Segoe UI" w:eastAsia="Times New Roman" w:hAnsi="Segoe UI" w:cs="Segoe UI"/>
-          <w:color w:val="172B4D"/>
-          <w:sz w:val="21"/>
-          <w:szCs w:val="21"/>
-        </w:rPr>
-        <w:t>[ ] once</w:t>
+      <w:proofErr w:type="gramStart"/>
+      <w:r>
+        <w:rPr>
+          <w:rFonts w:ascii="Segoe UI" w:eastAsia="Times New Roman" w:hAnsi="Segoe UI" w:cs="Segoe UI"/>
+          <w:color w:val="172B4D"/>
+          <w:sz w:val="21"/>
+          <w:szCs w:val="21"/>
+        </w:rPr>
+        <w:t>[ ]</w:t>
+      </w:r>
+      <w:proofErr w:type="gramEnd"/>
+      <w:r>
+        <w:rPr>
+          <w:rFonts w:ascii="Segoe UI" w:eastAsia="Times New Roman" w:hAnsi="Segoe UI" w:cs="Segoe UI"/>
+          <w:color w:val="172B4D"/>
+          <w:sz w:val="21"/>
+          <w:szCs w:val="21"/>
+        </w:rPr>
+        <w:t xml:space="preserve"> once</w:t>
       </w:r>
     </w:p>
     <w:sectPr>
